--- a/Whisperer.docx
+++ b/Whisperer.docx
@@ -325,7 +325,15 @@
         </w:rPr>
       </w:pPr>
       <w:r>
-        <w:t xml:space="preserve">Souls have attack and defense properties. </w:t>
+        <w:t xml:space="preserve">Souls have attack and </w:t>
+      </w:r>
+      <w:r>
+        <w:t>health</w:t>
+      </w:r>
+      <w:bookmarkStart w:id="0" w:name="_GoBack"/>
+      <w:bookmarkEnd w:id="0"/>
+      <w:r>
+        <w:t xml:space="preserve"> properties. </w:t>
       </w:r>
     </w:p>
     <w:p>
@@ -475,8 +483,6 @@
       <w:r>
         <w:t>Swifts may only be played on your turn and may not be cast while there is an effect waiting to resolve on the stack</w:t>
       </w:r>
-      <w:bookmarkStart w:id="0" w:name="_GoBack"/>
-      <w:bookmarkEnd w:id="0"/>
       <w:r>
         <w:t xml:space="preserve"> </w:t>
       </w:r>
@@ -771,7 +777,13 @@
         <w:t>soul’s</w:t>
       </w:r>
       <w:r>
-        <w:t xml:space="preserve"> defense, inflict the difference as damage to your opponent.</w:t>
+        <w:t xml:space="preserve"> </w:t>
+      </w:r>
+      <w:r>
+        <w:t>health</w:t>
+      </w:r>
+      <w:r>
+        <w:t>, inflict the difference as damage to your opponent.</w:t>
       </w:r>
     </w:p>
     <w:p>
@@ -1195,7 +1207,7 @@
         </w:rPr>
       </w:pPr>
       <w:r>
-        <w:t>A soul that takes damage greater than its defense, is destroyed.</w:t>
+        <w:t>The defending soul deals damage equal to its attack to the attacking soul’s health.</w:t>
       </w:r>
     </w:p>
     <w:p>
@@ -1212,7 +1224,13 @@
         </w:rPr>
       </w:pPr>
       <w:r>
-        <w:t>If a soul takes damage equal to its defense, the battle is considered a draw, and no damage occurs.</w:t>
+        <w:t xml:space="preserve">A soul that takes damage greater than its </w:t>
+      </w:r>
+      <w:r>
+        <w:t>health on a turn</w:t>
+      </w:r>
+      <w:r>
+        <w:t>, is destroyed.</w:t>
       </w:r>
     </w:p>
     <w:p>
@@ -1229,7 +1247,7 @@
         </w:rPr>
       </w:pPr>
       <w:r>
-        <w:t>A soul declaring an attack enters the stack.</w:t>
+        <w:t>A soul that takes damage will retain damage unless otherwise stated (For ex. Give a soul +N health)</w:t>
       </w:r>
     </w:p>
     <w:p>

--- a/Whisperer.docx
+++ b/Whisperer.docx
@@ -1,6 +1,6 @@
 
 <file path=word/document.xml><?xml version="1.0" encoding="utf-8"?>
-<w:document xmlns:wpc="http://schemas.microsoft.com/office/word/2010/wordprocessingCanvas" xmlns:mc="http://schemas.openxmlformats.org/markup-compatibility/2006" xmlns:o="urn:schemas-microsoft-com:office:office" xmlns:r="http://schemas.openxmlformats.org/officeDocument/2006/relationships" xmlns:m="http://schemas.openxmlformats.org/officeDocument/2006/math" xmlns:v="urn:schemas-microsoft-com:vml" xmlns:wp14="http://schemas.microsoft.com/office/word/2010/wordprocessingDrawing" xmlns:wp="http://schemas.openxmlformats.org/drawingml/2006/wordprocessingDrawing" xmlns:w10="urn:schemas-microsoft-com:office:word" xmlns:w="http://schemas.openxmlformats.org/wordprocessingml/2006/main" xmlns:w14="http://schemas.microsoft.com/office/word/2010/wordml" xmlns:w15="http://schemas.microsoft.com/office/word/2012/wordml" xmlns:wpg="http://schemas.microsoft.com/office/word/2010/wordprocessingGroup" xmlns:wpi="http://schemas.microsoft.com/office/word/2010/wordprocessingInk" xmlns:wne="http://schemas.microsoft.com/office/word/2006/wordml" xmlns:wps="http://schemas.microsoft.com/office/word/2010/wordprocessingShape" mc:Ignorable="w14 w15 wp14">
+<w:document xmlns:wpc="http://schemas.microsoft.com/office/word/2010/wordprocessingCanvas" xmlns:cx="http://schemas.microsoft.com/office/drawing/2014/chartex" xmlns:cx1="http://schemas.microsoft.com/office/drawing/2015/9/8/chartex" xmlns:mc="http://schemas.openxmlformats.org/markup-compatibility/2006" xmlns:o="urn:schemas-microsoft-com:office:office" xmlns:r="http://schemas.openxmlformats.org/officeDocument/2006/relationships" xmlns:m="http://schemas.openxmlformats.org/officeDocument/2006/math" xmlns:v="urn:schemas-microsoft-com:vml" xmlns:wp14="http://schemas.microsoft.com/office/word/2010/wordprocessingDrawing" xmlns:wp="http://schemas.openxmlformats.org/drawingml/2006/wordprocessingDrawing" xmlns:w10="urn:schemas-microsoft-com:office:word" xmlns:w="http://schemas.openxmlformats.org/wordprocessingml/2006/main" xmlns:w14="http://schemas.microsoft.com/office/word/2010/wordml" xmlns:w15="http://schemas.microsoft.com/office/word/2012/wordml" xmlns:w16se="http://schemas.microsoft.com/office/word/2015/wordml/symex" xmlns:wpg="http://schemas.microsoft.com/office/word/2010/wordprocessingGroup" xmlns:wpi="http://schemas.microsoft.com/office/word/2010/wordprocessingInk" xmlns:wne="http://schemas.microsoft.com/office/word/2006/wordml" xmlns:wps="http://schemas.microsoft.com/office/word/2010/wordprocessingShape" mc:Ignorable="w14 w15 w16se wp14">
   <w:body>
     <w:p>
       <w:pPr>
@@ -213,6 +213,32 @@
     <w:p>
       <w:pPr>
         <w:pStyle w:val="ListParagraph"/>
+        <w:numPr>
+          <w:ilvl w:val="1"/>
+          <w:numId w:val="3"/>
+        </w:numPr>
+        <w:spacing w:line="240" w:lineRule="auto"/>
+      </w:pPr>
+      <w:r>
+        <w:t>Maximum hand size: 8</w:t>
+      </w:r>
+    </w:p>
+    <w:p>
+      <w:pPr>
+        <w:pStyle w:val="ListParagraph"/>
+        <w:numPr>
+          <w:ilvl w:val="1"/>
+          <w:numId w:val="3"/>
+        </w:numPr>
+        <w:spacing w:line="240" w:lineRule="auto"/>
+      </w:pPr>
+      <w:r>
+        <w:t>If a player draws a card and they have 8 or more cards in hand, send that card to the graveyard.</w:t>
+      </w:r>
+    </w:p>
+    <w:p>
+      <w:pPr>
+        <w:pStyle w:val="ListParagraph"/>
         <w:spacing w:line="240" w:lineRule="auto"/>
         <w:ind w:left="1440"/>
       </w:pPr>
@@ -330,372 +356,599 @@
       <w:r>
         <w:t>health</w:t>
       </w:r>
+      <w:r>
+        <w:t xml:space="preserve"> properties. </w:t>
+      </w:r>
+    </w:p>
+    <w:p>
+      <w:pPr>
+        <w:pStyle w:val="ListParagraph"/>
+        <w:numPr>
+          <w:ilvl w:val="1"/>
+          <w:numId w:val="1"/>
+        </w:numPr>
+        <w:spacing w:line="240" w:lineRule="auto"/>
+        <w:rPr>
+          <w:b/>
+          <w:u w:val="single"/>
+        </w:rPr>
+      </w:pPr>
+      <w:r>
+        <w:t xml:space="preserve">A soul may only be summoned by paying its devotion cost, or by other card effect. </w:t>
+      </w:r>
+    </w:p>
+    <w:p>
+      <w:pPr>
+        <w:pStyle w:val="ListParagraph"/>
+        <w:numPr>
+          <w:ilvl w:val="1"/>
+          <w:numId w:val="1"/>
+        </w:numPr>
+        <w:spacing w:line="240" w:lineRule="auto"/>
+        <w:rPr>
+          <w:b/>
+          <w:u w:val="single"/>
+        </w:rPr>
+      </w:pPr>
+      <w:r>
+        <w:t xml:space="preserve">Souls participate in combat. </w:t>
+      </w:r>
+    </w:p>
+    <w:p>
+      <w:pPr>
+        <w:pStyle w:val="ListParagraph"/>
+        <w:numPr>
+          <w:ilvl w:val="1"/>
+          <w:numId w:val="1"/>
+        </w:numPr>
+        <w:spacing w:line="240" w:lineRule="auto"/>
+        <w:rPr>
+          <w:b/>
+          <w:u w:val="single"/>
+        </w:rPr>
+      </w:pPr>
+      <w:r>
+        <w:t>A soul may only leave the battlefield as a result of combat or card effect.</w:t>
+      </w:r>
+    </w:p>
+    <w:p>
+      <w:pPr>
+        <w:pStyle w:val="ListParagraph"/>
+        <w:numPr>
+          <w:ilvl w:val="1"/>
+          <w:numId w:val="1"/>
+        </w:numPr>
+        <w:spacing w:line="240" w:lineRule="auto"/>
+        <w:rPr>
+          <w:b/>
+          <w:u w:val="single"/>
+        </w:rPr>
+      </w:pPr>
+      <w:r>
+        <w:t xml:space="preserve">On the turn a soul </w:t>
+      </w:r>
+      <w:r>
+        <w:t>is summoned it cannot attack a player, only opposing souls.</w:t>
+      </w:r>
+    </w:p>
+    <w:p>
+      <w:pPr>
+        <w:pStyle w:val="ListParagraph"/>
+        <w:numPr>
+          <w:ilvl w:val="1"/>
+          <w:numId w:val="1"/>
+        </w:numPr>
+        <w:spacing w:line="240" w:lineRule="auto"/>
+        <w:rPr>
+          <w:b/>
+          <w:u w:val="single"/>
+        </w:rPr>
+      </w:pPr>
+      <w:r>
+        <w:t>Souls may possess 0 or more 1 word effects (</w:t>
+      </w:r>
+      <w:r>
+        <w:t>i.e.</w:t>
+      </w:r>
+      <w:r>
+        <w:t xml:space="preserve"> introduce, rush.)</w:t>
+      </w:r>
+      <w:r>
+        <w:t xml:space="preserve"> </w:t>
+      </w:r>
+    </w:p>
+    <w:p>
+      <w:pPr>
+        <w:pStyle w:val="ListParagraph"/>
+        <w:numPr>
+          <w:ilvl w:val="0"/>
+          <w:numId w:val="1"/>
+        </w:numPr>
+        <w:spacing w:line="240" w:lineRule="auto"/>
+        <w:rPr>
+          <w:b/>
+          <w:u w:val="single"/>
+        </w:rPr>
+      </w:pPr>
+      <w:r>
+        <w:t>Swifts</w:t>
+      </w:r>
+    </w:p>
+    <w:p>
+      <w:pPr>
+        <w:pStyle w:val="ListParagraph"/>
+        <w:numPr>
+          <w:ilvl w:val="1"/>
+          <w:numId w:val="1"/>
+        </w:numPr>
+        <w:spacing w:line="240" w:lineRule="auto"/>
+        <w:rPr>
+          <w:b/>
+          <w:u w:val="single"/>
+        </w:rPr>
+      </w:pPr>
+      <w:r>
+        <w:t xml:space="preserve">To cast swifts, players must pay the devotion cost. </w:t>
+      </w:r>
+    </w:p>
+    <w:p>
+      <w:pPr>
+        <w:pStyle w:val="ListParagraph"/>
+        <w:numPr>
+          <w:ilvl w:val="1"/>
+          <w:numId w:val="1"/>
+        </w:numPr>
+        <w:spacing w:line="240" w:lineRule="auto"/>
+        <w:rPr>
+          <w:b/>
+          <w:u w:val="single"/>
+        </w:rPr>
+      </w:pPr>
+      <w:r>
+        <w:lastRenderedPageBreak/>
+        <w:t>Swifts may only be played on your turn and may not be cast while there is an effect waiting to resolve on the stack</w:t>
+      </w:r>
+      <w:r>
+        <w:t xml:space="preserve"> </w:t>
+      </w:r>
+    </w:p>
+    <w:p>
+      <w:pPr>
+        <w:pStyle w:val="ListParagraph"/>
+        <w:numPr>
+          <w:ilvl w:val="1"/>
+          <w:numId w:val="1"/>
+        </w:numPr>
+        <w:spacing w:line="240" w:lineRule="auto"/>
+        <w:rPr>
+          <w:b/>
+          <w:u w:val="single"/>
+        </w:rPr>
+      </w:pPr>
+      <w:r>
+        <w:t>When cast, a swift’s</w:t>
+      </w:r>
+      <w:r>
+        <w:t xml:space="preserve"> effect</w:t>
+      </w:r>
+      <w:r>
+        <w:t xml:space="preserve"> enter</w:t>
+      </w:r>
+      <w:r>
+        <w:t>s</w:t>
+      </w:r>
+      <w:r>
+        <w:t xml:space="preserve"> the stack. </w:t>
+      </w:r>
+    </w:p>
+    <w:p>
+      <w:pPr>
+        <w:pStyle w:val="ListParagraph"/>
+        <w:numPr>
+          <w:ilvl w:val="1"/>
+          <w:numId w:val="1"/>
+        </w:numPr>
+        <w:spacing w:line="240" w:lineRule="auto"/>
+        <w:rPr>
+          <w:b/>
+          <w:u w:val="single"/>
+        </w:rPr>
+      </w:pPr>
+      <w:r>
+        <w:t>When a swift has resolved, it is sent to the graveyard.</w:t>
+      </w:r>
+    </w:p>
+    <w:p>
+      <w:pPr>
+        <w:pStyle w:val="ListParagraph"/>
+        <w:numPr>
+          <w:ilvl w:val="0"/>
+          <w:numId w:val="1"/>
+        </w:numPr>
+        <w:spacing w:line="240" w:lineRule="auto"/>
+        <w:rPr>
+          <w:b/>
+          <w:u w:val="single"/>
+        </w:rPr>
+      </w:pPr>
+      <w:r>
+        <w:t>Constants</w:t>
+      </w:r>
+    </w:p>
+    <w:p>
+      <w:pPr>
+        <w:pStyle w:val="ListParagraph"/>
+        <w:numPr>
+          <w:ilvl w:val="1"/>
+          <w:numId w:val="1"/>
+        </w:numPr>
+        <w:spacing w:line="240" w:lineRule="auto"/>
+        <w:rPr>
+          <w:b/>
+          <w:u w:val="single"/>
+        </w:rPr>
+      </w:pPr>
+      <w:r>
+        <w:t xml:space="preserve">Constants may only be cast by paying the devotion cost labeled on the card. </w:t>
+      </w:r>
+    </w:p>
+    <w:p>
+      <w:pPr>
+        <w:pStyle w:val="ListParagraph"/>
+        <w:numPr>
+          <w:ilvl w:val="1"/>
+          <w:numId w:val="1"/>
+        </w:numPr>
+        <w:spacing w:line="240" w:lineRule="auto"/>
+        <w:rPr>
+          <w:b/>
+          <w:u w:val="single"/>
+        </w:rPr>
+      </w:pPr>
+      <w:r>
+        <w:t xml:space="preserve">As a constant enters the battlefield it enters the stack. </w:t>
+      </w:r>
+    </w:p>
+    <w:p>
+      <w:pPr>
+        <w:pStyle w:val="ListParagraph"/>
+        <w:numPr>
+          <w:ilvl w:val="1"/>
+          <w:numId w:val="1"/>
+        </w:numPr>
+        <w:spacing w:line="240" w:lineRule="auto"/>
+        <w:rPr>
+          <w:b/>
+          <w:u w:val="single"/>
+        </w:rPr>
+      </w:pPr>
+      <w:r>
+        <w:t xml:space="preserve">Constants have 2 kinds of effects. </w:t>
+      </w:r>
+    </w:p>
+    <w:p>
+      <w:pPr>
+        <w:pStyle w:val="ListParagraph"/>
+        <w:numPr>
+          <w:ilvl w:val="2"/>
+          <w:numId w:val="1"/>
+        </w:numPr>
+        <w:spacing w:line="240" w:lineRule="auto"/>
+        <w:rPr>
+          <w:b/>
+          <w:u w:val="single"/>
+        </w:rPr>
+      </w:pPr>
+      <w:r>
+        <w:t>Continuous effects (i.e. All water sou</w:t>
+      </w:r>
+      <w:r>
+        <w:t>ls gain +1/+1)</w:t>
+      </w:r>
+    </w:p>
+    <w:p>
+      <w:pPr>
+        <w:pStyle w:val="ListParagraph"/>
+        <w:numPr>
+          <w:ilvl w:val="2"/>
+          <w:numId w:val="1"/>
+        </w:numPr>
+        <w:spacing w:line="240" w:lineRule="auto"/>
+        <w:rPr>
+          <w:b/>
+          <w:u w:val="single"/>
+        </w:rPr>
+      </w:pPr>
+      <w:r>
+        <w:t>Continuous effects do not enter the stack</w:t>
+      </w:r>
+    </w:p>
+    <w:p>
+      <w:pPr>
+        <w:pStyle w:val="ListParagraph"/>
+        <w:numPr>
+          <w:ilvl w:val="2"/>
+          <w:numId w:val="1"/>
+        </w:numPr>
+        <w:spacing w:line="240" w:lineRule="auto"/>
+        <w:rPr>
+          <w:b/>
+          <w:u w:val="single"/>
+        </w:rPr>
+      </w:pPr>
+      <w:r>
+        <w:t>trigger effects (i.e. Once per</w:t>
+      </w:r>
+      <w:r>
+        <w:t xml:space="preserve"> turn give a water soul +1/+1)</w:t>
+      </w:r>
+    </w:p>
+    <w:p>
+      <w:pPr>
+        <w:pStyle w:val="ListParagraph"/>
+        <w:numPr>
+          <w:ilvl w:val="2"/>
+          <w:numId w:val="1"/>
+        </w:numPr>
+        <w:spacing w:line="240" w:lineRule="auto"/>
+        <w:rPr>
+          <w:b/>
+          <w:u w:val="single"/>
+        </w:rPr>
+      </w:pPr>
+      <w:r>
+        <w:t xml:space="preserve">Trigger effects do enter the stack.  </w:t>
+      </w:r>
+    </w:p>
+    <w:p>
+      <w:pPr>
+        <w:spacing w:line="240" w:lineRule="auto"/>
+        <w:jc w:val="center"/>
+      </w:pPr>
+    </w:p>
+    <w:p>
+      <w:pPr>
+        <w:spacing w:line="240" w:lineRule="auto"/>
+        <w:rPr>
+          <w:b/>
+          <w:u w:val="single"/>
+        </w:rPr>
+      </w:pPr>
+      <w:r>
+        <w:rPr>
+          <w:b/>
+          <w:u w:val="single"/>
+        </w:rPr>
+        <w:t>One Word Effects</w:t>
+      </w:r>
+    </w:p>
+    <w:p>
+      <w:pPr>
+        <w:pStyle w:val="ListParagraph"/>
+        <w:numPr>
+          <w:ilvl w:val="0"/>
+          <w:numId w:val="4"/>
+        </w:numPr>
+        <w:spacing w:line="240" w:lineRule="auto"/>
+        <w:rPr>
+          <w:b/>
+          <w:u w:val="single"/>
+        </w:rPr>
+      </w:pPr>
+      <w:r>
+        <w:t>Rush</w:t>
+      </w:r>
+    </w:p>
+    <w:p>
+      <w:pPr>
+        <w:pStyle w:val="ListParagraph"/>
+        <w:numPr>
+          <w:ilvl w:val="1"/>
+          <w:numId w:val="4"/>
+        </w:numPr>
+        <w:spacing w:line="240" w:lineRule="auto"/>
+        <w:rPr>
+          <w:b/>
+          <w:u w:val="single"/>
+        </w:rPr>
+      </w:pPr>
+      <w:r>
+        <w:t>The turn a creature enters the battlefield, they may attack players as well as souls.</w:t>
+      </w:r>
+    </w:p>
+    <w:p>
+      <w:pPr>
+        <w:pStyle w:val="ListParagraph"/>
+        <w:numPr>
+          <w:ilvl w:val="0"/>
+          <w:numId w:val="4"/>
+        </w:numPr>
+        <w:spacing w:line="240" w:lineRule="auto"/>
+        <w:rPr>
+          <w:b/>
+          <w:u w:val="single"/>
+        </w:rPr>
+      </w:pPr>
+      <w:r>
+        <w:t>Overwhelm</w:t>
+      </w:r>
+    </w:p>
+    <w:p>
+      <w:pPr>
+        <w:pStyle w:val="ListParagraph"/>
+        <w:numPr>
+          <w:ilvl w:val="1"/>
+          <w:numId w:val="4"/>
+        </w:numPr>
+        <w:spacing w:line="240" w:lineRule="auto"/>
+        <w:rPr>
+          <w:b/>
+          <w:u w:val="single"/>
+        </w:rPr>
+      </w:pPr>
+      <w:r>
+        <w:t xml:space="preserve">During combat between an attacking soul with higher attack strength than the defending </w:t>
+      </w:r>
+      <w:r>
+        <w:t>soul’s</w:t>
+      </w:r>
+      <w:r>
+        <w:t xml:space="preserve"> </w:t>
+      </w:r>
+      <w:r>
+        <w:t>health</w:t>
+      </w:r>
+      <w:r>
+        <w:t>, inflict the difference as damage to your opponent.</w:t>
+      </w:r>
+    </w:p>
+    <w:p>
+      <w:pPr>
+        <w:pStyle w:val="ListParagraph"/>
+        <w:numPr>
+          <w:ilvl w:val="0"/>
+          <w:numId w:val="4"/>
+        </w:numPr>
+        <w:spacing w:line="240" w:lineRule="auto"/>
+        <w:rPr>
+          <w:b/>
+          <w:u w:val="single"/>
+        </w:rPr>
+      </w:pPr>
+      <w:r>
+        <w:t>Introduce</w:t>
+      </w:r>
+    </w:p>
+    <w:p>
+      <w:pPr>
+        <w:pStyle w:val="ListParagraph"/>
+        <w:numPr>
+          <w:ilvl w:val="1"/>
+          <w:numId w:val="4"/>
+        </w:numPr>
+        <w:spacing w:line="240" w:lineRule="auto"/>
+        <w:rPr>
+          <w:b/>
+          <w:u w:val="single"/>
+        </w:rPr>
+      </w:pPr>
+      <w:r>
+        <w:t>Triggers an effect specified on the card when a soul enters the battlefield. This can be from an</w:t>
+      </w:r>
+      <w:r>
+        <w:t>ywhere.</w:t>
+      </w:r>
+    </w:p>
+    <w:p>
+      <w:pPr>
+        <w:pStyle w:val="ListParagraph"/>
+        <w:numPr>
+          <w:ilvl w:val="0"/>
+          <w:numId w:val="4"/>
+        </w:numPr>
+        <w:spacing w:line="240" w:lineRule="auto"/>
+        <w:rPr>
+          <w:b/>
+          <w:u w:val="single"/>
+        </w:rPr>
+      </w:pPr>
+      <w:r>
+        <w:t>Downfall</w:t>
+      </w:r>
+    </w:p>
+    <w:p>
+      <w:pPr>
+        <w:pStyle w:val="ListParagraph"/>
+        <w:numPr>
+          <w:ilvl w:val="1"/>
+          <w:numId w:val="4"/>
+        </w:numPr>
+        <w:spacing w:line="240" w:lineRule="auto"/>
+        <w:rPr>
+          <w:b/>
+          <w:u w:val="single"/>
+        </w:rPr>
+      </w:pPr>
+      <w:r>
+        <w:t>Triggers an effect when a soul dies.</w:t>
+      </w:r>
+    </w:p>
+    <w:p>
+      <w:pPr>
+        <w:pStyle w:val="ListParagraph"/>
+        <w:numPr>
+          <w:ilvl w:val="0"/>
+          <w:numId w:val="4"/>
+        </w:numPr>
+        <w:spacing w:line="240" w:lineRule="auto"/>
+        <w:rPr>
+          <w:b/>
+          <w:u w:val="single"/>
+        </w:rPr>
+      </w:pPr>
+      <w:r>
+        <w:t>Soulwalk</w:t>
+      </w:r>
+    </w:p>
+    <w:p>
+      <w:pPr>
+        <w:pStyle w:val="ListParagraph"/>
+        <w:numPr>
+          <w:ilvl w:val="1"/>
+          <w:numId w:val="4"/>
+        </w:numPr>
+        <w:spacing w:line="240" w:lineRule="auto"/>
+        <w:rPr>
+          <w:b/>
+          <w:u w:val="single"/>
+        </w:rPr>
+      </w:pPr>
+      <w:r>
+        <w:t>Souls with soulwalk may attack a player directly. They are still unable to attack a player the turn they are summoned unless they have rush.</w:t>
+      </w:r>
+    </w:p>
+    <w:p>
+      <w:pPr>
+        <w:pStyle w:val="ListParagraph"/>
+        <w:numPr>
+          <w:ilvl w:val="0"/>
+          <w:numId w:val="4"/>
+        </w:numPr>
+        <w:spacing w:line="240" w:lineRule="auto"/>
+        <w:rPr>
+          <w:b/>
+          <w:u w:val="single"/>
+        </w:rPr>
+      </w:pPr>
+      <w:r>
+        <w:t>Flurry</w:t>
+      </w:r>
       <w:bookmarkStart w:id="0" w:name="_GoBack"/>
       <w:bookmarkEnd w:id="0"/>
-      <w:r>
-        <w:t xml:space="preserve"> properties. </w:t>
-      </w:r>
-    </w:p>
-    <w:p>
-      <w:pPr>
-        <w:pStyle w:val="ListParagraph"/>
-        <w:numPr>
-          <w:ilvl w:val="1"/>
-          <w:numId w:val="1"/>
-        </w:numPr>
-        <w:spacing w:line="240" w:lineRule="auto"/>
-        <w:rPr>
-          <w:b/>
-          <w:u w:val="single"/>
-        </w:rPr>
-      </w:pPr>
-      <w:r>
-        <w:t xml:space="preserve">A soul may only be summoned by paying its devotion cost, or by other card effect. </w:t>
-      </w:r>
-    </w:p>
-    <w:p>
-      <w:pPr>
-        <w:pStyle w:val="ListParagraph"/>
-        <w:numPr>
-          <w:ilvl w:val="1"/>
-          <w:numId w:val="1"/>
-        </w:numPr>
-        <w:spacing w:line="240" w:lineRule="auto"/>
-        <w:rPr>
-          <w:b/>
-          <w:u w:val="single"/>
-        </w:rPr>
-      </w:pPr>
-      <w:r>
-        <w:t xml:space="preserve">Souls participate in combat. </w:t>
-      </w:r>
-    </w:p>
-    <w:p>
-      <w:pPr>
-        <w:pStyle w:val="ListParagraph"/>
-        <w:numPr>
-          <w:ilvl w:val="1"/>
-          <w:numId w:val="1"/>
-        </w:numPr>
-        <w:spacing w:line="240" w:lineRule="auto"/>
-        <w:rPr>
-          <w:b/>
-          <w:u w:val="single"/>
-        </w:rPr>
-      </w:pPr>
-      <w:r>
-        <w:t>A soul may only leave the battlefield as a result of combat or card effect.</w:t>
-      </w:r>
-    </w:p>
-    <w:p>
-      <w:pPr>
-        <w:pStyle w:val="ListParagraph"/>
-        <w:numPr>
-          <w:ilvl w:val="1"/>
-          <w:numId w:val="1"/>
-        </w:numPr>
-        <w:spacing w:line="240" w:lineRule="auto"/>
-        <w:rPr>
-          <w:b/>
-          <w:u w:val="single"/>
-        </w:rPr>
-      </w:pPr>
-      <w:r>
-        <w:t xml:space="preserve">On the turn a soul </w:t>
-      </w:r>
-      <w:r>
-        <w:t>is summoned it cannot attack a player, only opposing souls.</w:t>
-      </w:r>
-    </w:p>
-    <w:p>
-      <w:pPr>
-        <w:pStyle w:val="ListParagraph"/>
-        <w:numPr>
-          <w:ilvl w:val="1"/>
-          <w:numId w:val="1"/>
-        </w:numPr>
-        <w:spacing w:line="240" w:lineRule="auto"/>
-        <w:rPr>
-          <w:b/>
-          <w:u w:val="single"/>
-        </w:rPr>
-      </w:pPr>
-      <w:r>
-        <w:t>Souls may possess 0 or more 1 word effects (</w:t>
-      </w:r>
-      <w:r>
-        <w:t>i.e.</w:t>
-      </w:r>
-      <w:r>
-        <w:t xml:space="preserve"> introduce, rush.)</w:t>
-      </w:r>
-      <w:r>
-        <w:t xml:space="preserve"> </w:t>
-      </w:r>
-    </w:p>
-    <w:p>
-      <w:pPr>
-        <w:pStyle w:val="ListParagraph"/>
-        <w:numPr>
-          <w:ilvl w:val="0"/>
-          <w:numId w:val="1"/>
-        </w:numPr>
-        <w:spacing w:line="240" w:lineRule="auto"/>
-        <w:rPr>
-          <w:b/>
-          <w:u w:val="single"/>
-        </w:rPr>
-      </w:pPr>
-      <w:r>
-        <w:t>Swifts</w:t>
-      </w:r>
-    </w:p>
-    <w:p>
-      <w:pPr>
-        <w:pStyle w:val="ListParagraph"/>
-        <w:numPr>
-          <w:ilvl w:val="1"/>
-          <w:numId w:val="1"/>
-        </w:numPr>
-        <w:spacing w:line="240" w:lineRule="auto"/>
-        <w:rPr>
-          <w:b/>
-          <w:u w:val="single"/>
-        </w:rPr>
-      </w:pPr>
-      <w:r>
-        <w:t xml:space="preserve">To cast swifts, players must pay the devotion cost. </w:t>
-      </w:r>
-    </w:p>
-    <w:p>
-      <w:pPr>
-        <w:pStyle w:val="ListParagraph"/>
-        <w:numPr>
-          <w:ilvl w:val="1"/>
-          <w:numId w:val="1"/>
-        </w:numPr>
-        <w:spacing w:line="240" w:lineRule="auto"/>
-        <w:rPr>
-          <w:b/>
-          <w:u w:val="single"/>
-        </w:rPr>
-      </w:pPr>
-      <w:r>
-        <w:t>Swifts may only be played on your turn and may not be cast while there is an effect waiting to resolve on the stack</w:t>
-      </w:r>
-      <w:r>
-        <w:t xml:space="preserve"> </w:t>
-      </w:r>
-    </w:p>
-    <w:p>
-      <w:pPr>
-        <w:pStyle w:val="ListParagraph"/>
-        <w:numPr>
-          <w:ilvl w:val="1"/>
-          <w:numId w:val="1"/>
-        </w:numPr>
-        <w:spacing w:line="240" w:lineRule="auto"/>
-        <w:rPr>
-          <w:b/>
-          <w:u w:val="single"/>
-        </w:rPr>
-      </w:pPr>
-      <w:r>
-        <w:t>When cast, a swift’s</w:t>
-      </w:r>
-      <w:r>
-        <w:t xml:space="preserve"> effect</w:t>
-      </w:r>
-      <w:r>
-        <w:t xml:space="preserve"> enter</w:t>
-      </w:r>
-      <w:r>
-        <w:t>s</w:t>
-      </w:r>
-      <w:r>
-        <w:t xml:space="preserve"> the stack. </w:t>
-      </w:r>
-    </w:p>
-    <w:p>
-      <w:pPr>
-        <w:pStyle w:val="ListParagraph"/>
-        <w:numPr>
-          <w:ilvl w:val="1"/>
-          <w:numId w:val="1"/>
-        </w:numPr>
-        <w:spacing w:line="240" w:lineRule="auto"/>
-        <w:rPr>
-          <w:b/>
-          <w:u w:val="single"/>
-        </w:rPr>
-      </w:pPr>
-      <w:r>
-        <w:t>When a swift has resolved, it is sent to the graveyard.</w:t>
-      </w:r>
-    </w:p>
-    <w:p>
-      <w:pPr>
-        <w:pStyle w:val="ListParagraph"/>
-        <w:numPr>
-          <w:ilvl w:val="0"/>
-          <w:numId w:val="1"/>
-        </w:numPr>
-        <w:spacing w:line="240" w:lineRule="auto"/>
-        <w:rPr>
-          <w:b/>
-          <w:u w:val="single"/>
-        </w:rPr>
-      </w:pPr>
-      <w:r>
-        <w:lastRenderedPageBreak/>
-        <w:t>Constants</w:t>
-      </w:r>
-    </w:p>
-    <w:p>
-      <w:pPr>
-        <w:pStyle w:val="ListParagraph"/>
-        <w:numPr>
-          <w:ilvl w:val="1"/>
-          <w:numId w:val="1"/>
-        </w:numPr>
-        <w:spacing w:line="240" w:lineRule="auto"/>
-        <w:rPr>
-          <w:b/>
-          <w:u w:val="single"/>
-        </w:rPr>
-      </w:pPr>
-      <w:r>
-        <w:t xml:space="preserve">Constants may only be cast by paying the devotion cost labeled on the card. </w:t>
-      </w:r>
-    </w:p>
-    <w:p>
-      <w:pPr>
-        <w:pStyle w:val="ListParagraph"/>
-        <w:numPr>
-          <w:ilvl w:val="1"/>
-          <w:numId w:val="1"/>
-        </w:numPr>
-        <w:spacing w:line="240" w:lineRule="auto"/>
-        <w:rPr>
-          <w:b/>
-          <w:u w:val="single"/>
-        </w:rPr>
-      </w:pPr>
-      <w:r>
-        <w:t xml:space="preserve">As a constant enters the battlefield it enters the stack. </w:t>
-      </w:r>
-    </w:p>
-    <w:p>
-      <w:pPr>
-        <w:pStyle w:val="ListParagraph"/>
-        <w:numPr>
-          <w:ilvl w:val="1"/>
-          <w:numId w:val="1"/>
-        </w:numPr>
-        <w:spacing w:line="240" w:lineRule="auto"/>
-        <w:rPr>
-          <w:b/>
-          <w:u w:val="single"/>
-        </w:rPr>
-      </w:pPr>
-      <w:r>
-        <w:t xml:space="preserve">Constants have 2 kinds of effects. </w:t>
-      </w:r>
-    </w:p>
-    <w:p>
-      <w:pPr>
-        <w:pStyle w:val="ListParagraph"/>
-        <w:numPr>
-          <w:ilvl w:val="2"/>
-          <w:numId w:val="1"/>
-        </w:numPr>
-        <w:spacing w:line="240" w:lineRule="auto"/>
-        <w:rPr>
-          <w:b/>
-          <w:u w:val="single"/>
-        </w:rPr>
-      </w:pPr>
-      <w:r>
-        <w:t>Continuous effects (i.e. All water sou</w:t>
-      </w:r>
-      <w:r>
-        <w:t>ls gain +1/+1)</w:t>
-      </w:r>
-    </w:p>
-    <w:p>
-      <w:pPr>
-        <w:pStyle w:val="ListParagraph"/>
-        <w:numPr>
-          <w:ilvl w:val="2"/>
-          <w:numId w:val="1"/>
-        </w:numPr>
-        <w:spacing w:line="240" w:lineRule="auto"/>
-        <w:rPr>
-          <w:b/>
-          <w:u w:val="single"/>
-        </w:rPr>
-      </w:pPr>
-      <w:r>
-        <w:t>Continuous effects do not enter the stack</w:t>
-      </w:r>
-    </w:p>
-    <w:p>
-      <w:pPr>
-        <w:pStyle w:val="ListParagraph"/>
-        <w:numPr>
-          <w:ilvl w:val="2"/>
-          <w:numId w:val="1"/>
-        </w:numPr>
-        <w:spacing w:line="240" w:lineRule="auto"/>
-        <w:rPr>
-          <w:b/>
-          <w:u w:val="single"/>
-        </w:rPr>
-      </w:pPr>
-      <w:r>
-        <w:t>trigger effects (i.e. Once per</w:t>
-      </w:r>
-      <w:r>
-        <w:t xml:space="preserve"> turn give a water soul +1/+1)</w:t>
-      </w:r>
-    </w:p>
-    <w:p>
-      <w:pPr>
-        <w:pStyle w:val="ListParagraph"/>
-        <w:numPr>
-          <w:ilvl w:val="2"/>
-          <w:numId w:val="1"/>
-        </w:numPr>
-        <w:spacing w:line="240" w:lineRule="auto"/>
-        <w:rPr>
-          <w:b/>
-          <w:u w:val="single"/>
-        </w:rPr>
-      </w:pPr>
-      <w:r>
-        <w:t xml:space="preserve">Trigger effects do enter the stack.  </w:t>
-      </w:r>
-    </w:p>
-    <w:p>
-      <w:pPr>
-        <w:spacing w:line="240" w:lineRule="auto"/>
-        <w:jc w:val="center"/>
-      </w:pPr>
-    </w:p>
-    <w:p>
-      <w:pPr>
-        <w:spacing w:line="240" w:lineRule="auto"/>
-        <w:rPr>
-          <w:b/>
-          <w:u w:val="single"/>
-        </w:rPr>
-      </w:pPr>
-      <w:r>
-        <w:rPr>
-          <w:b/>
-          <w:u w:val="single"/>
-        </w:rPr>
-        <w:t>One Word Effects</w:t>
+    </w:p>
+    <w:p>
+      <w:pPr>
+        <w:pStyle w:val="ListParagraph"/>
+        <w:numPr>
+          <w:ilvl w:val="1"/>
+          <w:numId w:val="4"/>
+        </w:numPr>
+        <w:spacing w:line="240" w:lineRule="auto"/>
+        <w:rPr>
+          <w:b/>
+          <w:u w:val="single"/>
+        </w:rPr>
+      </w:pPr>
+      <w:r>
+        <w:t xml:space="preserve">Souls with flurry may attack X number of times per turn. For </w:t>
+      </w:r>
+      <w:proofErr w:type="gramStart"/>
+      <w:r>
+        <w:t>example</w:t>
+      </w:r>
+      <w:proofErr w:type="gramEnd"/>
+      <w:r>
+        <w:t xml:space="preserve"> a soul with Flurry 3 may declare 3 attacks in a single turn.</w:t>
       </w:r>
     </w:p>
     <w:p>
@@ -712,7 +965,7 @@
         </w:rPr>
       </w:pPr>
       <w:r>
-        <w:t>Rush</w:t>
+        <w:t>High-Tide</w:t>
       </w:r>
     </w:p>
     <w:p>
@@ -729,7 +982,7 @@
         </w:rPr>
       </w:pPr>
       <w:r>
-        <w:t>The turn a creature enters the battlefield, they may attack players as well as souls.</w:t>
+        <w:t>This cost may be paid for a card if the card is drawn and played before any other card. For example if a player draws a 4 cost card with a high-tide of 3, if they cast that card before any other card they may pay the high-tide cost instead.</w:t>
       </w:r>
     </w:p>
     <w:p>
@@ -746,7 +999,7 @@
         </w:rPr>
       </w:pPr>
       <w:r>
-        <w:t>Overwhelm</w:t>
+        <w:t>Stasis</w:t>
       </w:r>
     </w:p>
     <w:p>
@@ -763,27 +1016,19 @@
         </w:rPr>
       </w:pPr>
       <w:r>
-        <w:t xml:space="preserve">During combat between an attacking </w:t>
-      </w:r>
-      <w:proofErr w:type="gramStart"/>
-      <w:r>
-        <w:t>soul</w:t>
-      </w:r>
-      <w:proofErr w:type="gramEnd"/>
-      <w:r>
-        <w:t xml:space="preserve"> with higher attack strength than the defending </w:t>
-      </w:r>
-      <w:r>
-        <w:t>soul’s</w:t>
+        <w:t xml:space="preserve">Souls with stasis cannot attack or be destroyed for the duration of their stasis. A stasis lasts X turns. When </w:t>
+      </w:r>
+      <w:r>
+        <w:t>the player who cast the stasis card’s turn starts, it counts towards this number</w:t>
+      </w:r>
+      <w:r>
+        <w:t>.</w:t>
       </w:r>
       <w:r>
         <w:t xml:space="preserve"> </w:t>
       </w:r>
       <w:r>
-        <w:t>health</w:t>
-      </w:r>
-      <w:r>
-        <w:t>, inflict the difference as damage to your opponent.</w:t>
+        <w:t xml:space="preserve">Souls in stasis do not prevent other souls from attacking a player directly. </w:t>
       </w:r>
     </w:p>
     <w:p>
@@ -800,7 +1045,7 @@
         </w:rPr>
       </w:pPr>
       <w:r>
-        <w:t>Introduce</w:t>
+        <w:t>Sequence</w:t>
       </w:r>
     </w:p>
     <w:p>
@@ -817,10 +1062,7 @@
         </w:rPr>
       </w:pPr>
       <w:r>
-        <w:t>Triggers an effect specified on the card when a soul enters the battlefield. This can be from an</w:t>
-      </w:r>
-      <w:r>
-        <w:t>ywhere.</w:t>
+        <w:t>Cards may be played with a sequence cost if there was another card played previously during that turn. The only cards that count towards a sequence cost are ones that the player controls who is trying to cast a card for its sequence cost.</w:t>
       </w:r>
     </w:p>
     <w:p>
@@ -837,7 +1079,7 @@
         </w:rPr>
       </w:pPr>
       <w:r>
-        <w:t>Downfall</w:t>
+        <w:t>Burst</w:t>
       </w:r>
     </w:p>
     <w:p>
@@ -854,7 +1096,7 @@
         </w:rPr>
       </w:pPr>
       <w:r>
-        <w:t>Triggers an effect when a soul dies.</w:t>
+        <w:t xml:space="preserve">Burst is an alternate cost a player may pay when casting or summoning a card. When the card is casted or summoned the player who casted or summoned the card lose devotion equal to half of the burst cost. </w:t>
       </w:r>
     </w:p>
     <w:p>
@@ -871,7 +1113,7 @@
         </w:rPr>
       </w:pPr>
       <w:r>
-        <w:t>Soulwalk</w:t>
+        <w:t>Recursion</w:t>
       </w:r>
     </w:p>
     <w:p>
@@ -888,7 +1130,14 @@
         </w:rPr>
       </w:pPr>
       <w:r>
-        <w:t>Souls with soulwalk may attack a player directly. They are still unable to attack a player the turn they are summoned unless they have rush.</w:t>
+        <w:lastRenderedPageBreak/>
+        <w:t xml:space="preserve">When a player casts a card with recursion, that cards owner vanquishes souls until </w:t>
+      </w:r>
+      <w:r>
+        <w:t>the total devotion of souls vanquished is greater than or equal to</w:t>
+      </w:r>
+      <w:r>
+        <w:t xml:space="preserve"> the devotion cost of the card with recursion.</w:t>
       </w:r>
     </w:p>
     <w:p>
@@ -905,194 +1154,6 @@
         </w:rPr>
       </w:pPr>
       <w:r>
-        <w:t>High-Tide</w:t>
-      </w:r>
-    </w:p>
-    <w:p>
-      <w:pPr>
-        <w:pStyle w:val="ListParagraph"/>
-        <w:numPr>
-          <w:ilvl w:val="1"/>
-          <w:numId w:val="4"/>
-        </w:numPr>
-        <w:spacing w:line="240" w:lineRule="auto"/>
-        <w:rPr>
-          <w:b/>
-          <w:u w:val="single"/>
-        </w:rPr>
-      </w:pPr>
-      <w:r>
-        <w:t>This cost may be paid for a card if the card is drawn and played before any other card. For example if a player draws a 4 cost card with a high-tide of 3, if they cast that card before any other card they may pay the high-tide cost instead.</w:t>
-      </w:r>
-    </w:p>
-    <w:p>
-      <w:pPr>
-        <w:pStyle w:val="ListParagraph"/>
-        <w:numPr>
-          <w:ilvl w:val="0"/>
-          <w:numId w:val="4"/>
-        </w:numPr>
-        <w:spacing w:line="240" w:lineRule="auto"/>
-        <w:rPr>
-          <w:b/>
-          <w:u w:val="single"/>
-        </w:rPr>
-      </w:pPr>
-      <w:r>
-        <w:t>Stasis</w:t>
-      </w:r>
-    </w:p>
-    <w:p>
-      <w:pPr>
-        <w:pStyle w:val="ListParagraph"/>
-        <w:numPr>
-          <w:ilvl w:val="1"/>
-          <w:numId w:val="4"/>
-        </w:numPr>
-        <w:spacing w:line="240" w:lineRule="auto"/>
-        <w:rPr>
-          <w:b/>
-          <w:u w:val="single"/>
-        </w:rPr>
-      </w:pPr>
-      <w:r>
-        <w:t xml:space="preserve">Souls with stasis cannot attack or be destroyed for the duration of their stasis. A stasis lasts X turns. When </w:t>
-      </w:r>
-      <w:r>
-        <w:t>the player who cast the stasis card’s turn starts, it counts towards this number</w:t>
-      </w:r>
-      <w:r>
-        <w:t>.</w:t>
-      </w:r>
-      <w:r>
-        <w:t xml:space="preserve"> </w:t>
-      </w:r>
-      <w:r>
-        <w:t xml:space="preserve">Souls in stasis do not prevent other souls from attacking a player directly. </w:t>
-      </w:r>
-    </w:p>
-    <w:p>
-      <w:pPr>
-        <w:pStyle w:val="ListParagraph"/>
-        <w:numPr>
-          <w:ilvl w:val="0"/>
-          <w:numId w:val="4"/>
-        </w:numPr>
-        <w:spacing w:line="240" w:lineRule="auto"/>
-        <w:rPr>
-          <w:b/>
-          <w:u w:val="single"/>
-        </w:rPr>
-      </w:pPr>
-      <w:r>
-        <w:t>Sequence</w:t>
-      </w:r>
-    </w:p>
-    <w:p>
-      <w:pPr>
-        <w:pStyle w:val="ListParagraph"/>
-        <w:numPr>
-          <w:ilvl w:val="1"/>
-          <w:numId w:val="4"/>
-        </w:numPr>
-        <w:spacing w:line="240" w:lineRule="auto"/>
-        <w:rPr>
-          <w:b/>
-          <w:u w:val="single"/>
-        </w:rPr>
-      </w:pPr>
-      <w:r>
-        <w:t>Cards may be played with a sequence cost if there was another card played previously during that turn. The only cards that count towards a sequence cost are ones that the player controls who is trying to cast a card for its sequence cost.</w:t>
-      </w:r>
-    </w:p>
-    <w:p>
-      <w:pPr>
-        <w:pStyle w:val="ListParagraph"/>
-        <w:numPr>
-          <w:ilvl w:val="0"/>
-          <w:numId w:val="4"/>
-        </w:numPr>
-        <w:spacing w:line="240" w:lineRule="auto"/>
-        <w:rPr>
-          <w:b/>
-          <w:u w:val="single"/>
-        </w:rPr>
-      </w:pPr>
-      <w:r>
-        <w:t>Burst</w:t>
-      </w:r>
-    </w:p>
-    <w:p>
-      <w:pPr>
-        <w:pStyle w:val="ListParagraph"/>
-        <w:numPr>
-          <w:ilvl w:val="1"/>
-          <w:numId w:val="4"/>
-        </w:numPr>
-        <w:spacing w:line="240" w:lineRule="auto"/>
-        <w:rPr>
-          <w:b/>
-          <w:u w:val="single"/>
-        </w:rPr>
-      </w:pPr>
-      <w:r>
-        <w:t xml:space="preserve">Burst is an alternate cost a player may pay when casting or summoning a card. When the card is casted or summoned the player who casted or summoned the card lose devotion equal to half of the burst cost. </w:t>
-      </w:r>
-    </w:p>
-    <w:p>
-      <w:pPr>
-        <w:pStyle w:val="ListParagraph"/>
-        <w:numPr>
-          <w:ilvl w:val="0"/>
-          <w:numId w:val="4"/>
-        </w:numPr>
-        <w:spacing w:line="240" w:lineRule="auto"/>
-        <w:rPr>
-          <w:b/>
-          <w:u w:val="single"/>
-        </w:rPr>
-      </w:pPr>
-      <w:r>
-        <w:t>Recursion</w:t>
-      </w:r>
-    </w:p>
-    <w:p>
-      <w:pPr>
-        <w:pStyle w:val="ListParagraph"/>
-        <w:numPr>
-          <w:ilvl w:val="1"/>
-          <w:numId w:val="4"/>
-        </w:numPr>
-        <w:spacing w:line="240" w:lineRule="auto"/>
-        <w:rPr>
-          <w:b/>
-          <w:u w:val="single"/>
-        </w:rPr>
-      </w:pPr>
-      <w:r>
-        <w:t xml:space="preserve">When a player casts a card with recursion, that cards owner vanquishes souls until </w:t>
-      </w:r>
-      <w:r>
-        <w:t>the total devotion of souls vanquished is greater than or equal to</w:t>
-      </w:r>
-      <w:r>
-        <w:t xml:space="preserve"> the devotion cost of the card with recursion.</w:t>
-      </w:r>
-    </w:p>
-    <w:p>
-      <w:pPr>
-        <w:pStyle w:val="ListParagraph"/>
-        <w:numPr>
-          <w:ilvl w:val="0"/>
-          <w:numId w:val="4"/>
-        </w:numPr>
-        <w:spacing w:line="240" w:lineRule="auto"/>
-        <w:rPr>
-          <w:b/>
-          <w:u w:val="single"/>
-        </w:rPr>
-      </w:pPr>
-      <w:r>
         <w:t>Heavenborn</w:t>
       </w:r>
     </w:p>
@@ -1248,6 +1309,26 @@
       </w:pPr>
       <w:r>
         <w:t>A soul that takes damage will retain damage unless otherwise stated (For ex. Give a soul +N health)</w:t>
+      </w:r>
+      <w:r>
+        <w:t xml:space="preserve"> until the end of the turn that they take damage. </w:t>
+      </w:r>
+    </w:p>
+    <w:p>
+      <w:pPr>
+        <w:pStyle w:val="ListParagraph"/>
+        <w:numPr>
+          <w:ilvl w:val="0"/>
+          <w:numId w:val="5"/>
+        </w:numPr>
+        <w:spacing w:line="240" w:lineRule="auto"/>
+        <w:rPr>
+          <w:b/>
+          <w:u w:val="single"/>
+        </w:rPr>
+      </w:pPr>
+      <w:r>
+        <w:t>At the end of a turn all souls return to their full or boosted health if they were buffed.</w:t>
       </w:r>
     </w:p>
     <w:p>
@@ -1279,7 +1360,7 @@
 </file>
 
 <file path=word/numbering.xml><?xml version="1.0" encoding="utf-8"?>
-<w:numbering xmlns:wpc="http://schemas.microsoft.com/office/word/2010/wordprocessingCanvas" xmlns:mc="http://schemas.openxmlformats.org/markup-compatibility/2006" xmlns:o="urn:schemas-microsoft-com:office:office" xmlns:r="http://schemas.openxmlformats.org/officeDocument/2006/relationships" xmlns:m="http://schemas.openxmlformats.org/officeDocument/2006/math" xmlns:v="urn:schemas-microsoft-com:vml" xmlns:wp14="http://schemas.microsoft.com/office/word/2010/wordprocessingDrawing" xmlns:wp="http://schemas.openxmlformats.org/drawingml/2006/wordprocessingDrawing" xmlns:w10="urn:schemas-microsoft-com:office:word" xmlns:w="http://schemas.openxmlformats.org/wordprocessingml/2006/main" xmlns:w14="http://schemas.microsoft.com/office/word/2010/wordml" xmlns:w15="http://schemas.microsoft.com/office/word/2012/wordml" xmlns:wpg="http://schemas.microsoft.com/office/word/2010/wordprocessingGroup" xmlns:wpi="http://schemas.microsoft.com/office/word/2010/wordprocessingInk" xmlns:wne="http://schemas.microsoft.com/office/word/2006/wordml" xmlns:wps="http://schemas.microsoft.com/office/word/2010/wordprocessingShape" mc:Ignorable="w14 w15 wp14">
+<w:numbering xmlns:wpc="http://schemas.microsoft.com/office/word/2010/wordprocessingCanvas" xmlns:cx="http://schemas.microsoft.com/office/drawing/2014/chartex" xmlns:cx1="http://schemas.microsoft.com/office/drawing/2015/9/8/chartex" xmlns:mc="http://schemas.openxmlformats.org/markup-compatibility/2006" xmlns:o="urn:schemas-microsoft-com:office:office" xmlns:r="http://schemas.openxmlformats.org/officeDocument/2006/relationships" xmlns:m="http://schemas.openxmlformats.org/officeDocument/2006/math" xmlns:v="urn:schemas-microsoft-com:vml" xmlns:wp14="http://schemas.microsoft.com/office/word/2010/wordprocessingDrawing" xmlns:wp="http://schemas.openxmlformats.org/drawingml/2006/wordprocessingDrawing" xmlns:w10="urn:schemas-microsoft-com:office:word" xmlns:w="http://schemas.openxmlformats.org/wordprocessingml/2006/main" xmlns:w14="http://schemas.microsoft.com/office/word/2010/wordml" xmlns:w15="http://schemas.microsoft.com/office/word/2012/wordml" xmlns:w16se="http://schemas.microsoft.com/office/word/2015/wordml/symex" xmlns:wpg="http://schemas.microsoft.com/office/word/2010/wordprocessingGroup" xmlns:wpi="http://schemas.microsoft.com/office/word/2010/wordprocessingInk" xmlns:wne="http://schemas.microsoft.com/office/word/2006/wordml" xmlns:wps="http://schemas.microsoft.com/office/word/2010/wordprocessingShape" mc:Ignorable="w14 w15 w16se wp14">
   <w:abstractNum w:abstractNumId="0" w15:restartNumberingAfterBreak="0">
     <w:nsid w:val="1C3E306D"/>
     <w:multiLevelType w:val="hybridMultilevel"/>
@@ -1864,7 +1945,7 @@
 </file>
 
 <file path=word/styles.xml><?xml version="1.0" encoding="utf-8"?>
-<w:styles xmlns:mc="http://schemas.openxmlformats.org/markup-compatibility/2006" xmlns:r="http://schemas.openxmlformats.org/officeDocument/2006/relationships" xmlns:w="http://schemas.openxmlformats.org/wordprocessingml/2006/main" xmlns:w14="http://schemas.microsoft.com/office/word/2010/wordml" xmlns:w15="http://schemas.microsoft.com/office/word/2012/wordml" mc:Ignorable="w14 w15">
+<w:styles xmlns:mc="http://schemas.openxmlformats.org/markup-compatibility/2006" xmlns:r="http://schemas.openxmlformats.org/officeDocument/2006/relationships" xmlns:w="http://schemas.openxmlformats.org/wordprocessingml/2006/main" xmlns:w14="http://schemas.microsoft.com/office/word/2010/wordml" xmlns:w15="http://schemas.microsoft.com/office/word/2012/wordml" xmlns:w16se="http://schemas.microsoft.com/office/word/2015/wordml/symex" mc:Ignorable="w14 w15 w16se">
   <w:docDefaults>
     <w:rPrDefault>
       <w:rPr>

--- a/Whisperer.docx
+++ b/Whisperer.docx
@@ -87,7 +87,10 @@
         <w:spacing w:line="240" w:lineRule="auto"/>
       </w:pPr>
       <w:r>
-        <w:t>Battlefield</w:t>
+        <w:t>F</w:t>
+      </w:r>
+      <w:r>
+        <w:t>ield</w:t>
       </w:r>
     </w:p>
     <w:p>
@@ -260,7 +263,13 @@
         <w:spacing w:line="240" w:lineRule="auto"/>
       </w:pPr>
       <w:r>
-        <w:t xml:space="preserve">Devotion is measured by 2 metrics, available devotion and total devotion. Devotion </w:t>
+        <w:t xml:space="preserve">Devotion is </w:t>
+      </w:r>
+      <w:r>
+        <w:t>defined</w:t>
+      </w:r>
+      <w:r>
+        <w:t xml:space="preserve"> by 2 metrics, available devotion and total devotion. Devotion </w:t>
       </w:r>
       <w:r>
         <w:t>increases</w:t>
@@ -677,7 +686,10 @@
         </w:rPr>
       </w:pPr>
       <w:r>
-        <w:t>trigger effects (i.e. Once per</w:t>
+        <w:t>T</w:t>
+      </w:r>
+      <w:r>
+        <w:t>rigger effects (i.e. Once per</w:t>
       </w:r>
       <w:r>
         <w:t xml:space="preserve"> turn give a water soul +1/+1)</w:t>
@@ -753,7 +765,15 @@
         </w:rPr>
       </w:pPr>
       <w:r>
-        <w:t>The turn a creature enters the battlefield, they may attack players as well as souls.</w:t>
+        <w:t xml:space="preserve">The turn a creature enters the </w:t>
+      </w:r>
+      <w:proofErr w:type="gramStart"/>
+      <w:r>
+        <w:t>battlefield,</w:t>
+      </w:r>
+      <w:proofErr w:type="gramEnd"/>
+      <w:r>
+        <w:t xml:space="preserve"> they may attack players as well as souls.</w:t>
       </w:r>
     </w:p>
     <w:p>
@@ -870,7 +890,15 @@
         </w:rPr>
       </w:pPr>
       <w:r>
-        <w:t>Triggers an effect when a soul dies.</w:t>
+        <w:t xml:space="preserve">Triggers an effect when a soul </w:t>
+      </w:r>
+      <w:proofErr w:type="gramStart"/>
+      <w:r>
+        <w:t>dies</w:t>
+      </w:r>
+      <w:proofErr w:type="gramEnd"/>
+      <w:r>
+        <w:t>.</w:t>
       </w:r>
     </w:p>
     <w:p>
@@ -886,9 +914,11 @@
           <w:u w:val="single"/>
         </w:rPr>
       </w:pPr>
+      <w:proofErr w:type="spellStart"/>
       <w:r>
         <w:t>Soulwalk</w:t>
       </w:r>
+      <w:proofErr w:type="spellEnd"/>
     </w:p>
     <w:p>
       <w:pPr>
@@ -904,7 +934,15 @@
         </w:rPr>
       </w:pPr>
       <w:r>
-        <w:t>Souls with soulwalk may attack a player directly. They are still unable to attack a player the turn they are summoned unless they have rush.</w:t>
+        <w:t xml:space="preserve">Souls with </w:t>
+      </w:r>
+      <w:proofErr w:type="spellStart"/>
+      <w:r>
+        <w:t>soulwalk</w:t>
+      </w:r>
+      <w:proofErr w:type="spellEnd"/>
+      <w:r>
+        <w:t xml:space="preserve"> may attack a player directly. They are still unable to attack a player the turn they are summoned unless they have rush.</w:t>
       </w:r>
     </w:p>
     <w:p>
@@ -923,8 +961,6 @@
       <w:r>
         <w:t>Flurry</w:t>
       </w:r>
-      <w:bookmarkStart w:id="0" w:name="_GoBack"/>
-      <w:bookmarkEnd w:id="0"/>
     </w:p>
     <w:p>
       <w:pPr>
@@ -982,7 +1018,15 @@
         </w:rPr>
       </w:pPr>
       <w:r>
-        <w:t>This cost may be paid for a card if the card is drawn and played before any other card. For example if a player draws a 4 cost card with a high-tide of 3, if they cast that card before any other card they may pay the high-tide cost instead.</w:t>
+        <w:t xml:space="preserve">This cost may be paid for a card if the card is drawn and played before any other card. For </w:t>
+      </w:r>
+      <w:proofErr w:type="gramStart"/>
+      <w:r>
+        <w:t>example</w:t>
+      </w:r>
+      <w:proofErr w:type="gramEnd"/>
+      <w:r>
+        <w:t xml:space="preserve"> if a player draws a 4 cost card with a high-tide of 3, if they cast that card before any other card they may pay the high-tide cost instead.</w:t>
       </w:r>
     </w:p>
     <w:p>
@@ -1153,9 +1197,11 @@
           <w:u w:val="single"/>
         </w:rPr>
       </w:pPr>
+      <w:proofErr w:type="spellStart"/>
       <w:r>
         <w:t>Heavenborn</w:t>
       </w:r>
+      <w:proofErr w:type="spellEnd"/>
     </w:p>
     <w:p>
       <w:pPr>
@@ -1171,8 +1217,29 @@
         </w:rPr>
       </w:pPr>
       <w:r>
-        <w:t>When a player casts a card with heavenborn return souls from that players battlefield back to the deck equal to or greater than the cost of the card with heavenborn</w:t>
-      </w:r>
+        <w:t xml:space="preserve">When a player casts a card with </w:t>
+      </w:r>
+      <w:proofErr w:type="spellStart"/>
+      <w:r>
+        <w:t>heavenborn</w:t>
+      </w:r>
+      <w:proofErr w:type="spellEnd"/>
+      <w:r>
+        <w:t xml:space="preserve"> return souls from that </w:t>
+      </w:r>
+      <w:proofErr w:type="gramStart"/>
+      <w:r>
+        <w:t>players</w:t>
+      </w:r>
+      <w:proofErr w:type="gramEnd"/>
+      <w:r>
+        <w:t xml:space="preserve"> battlefield back to the deck equal to or greater than the cost of the card with </w:t>
+      </w:r>
+      <w:proofErr w:type="spellStart"/>
+      <w:r>
+        <w:t>heavenborn</w:t>
+      </w:r>
+      <w:proofErr w:type="spellEnd"/>
       <w:r>
         <w:t>.</w:t>
       </w:r>
@@ -1233,6 +1300,7 @@
           <w:u w:val="single"/>
         </w:rPr>
       </w:pPr>
+      <w:bookmarkStart w:id="0" w:name="_GoBack"/>
       <w:r>
         <w:t>Souls cannot attack enemy player(s) unless they control no souls or because of card effect.</w:t>
       </w:r>
@@ -1288,7 +1356,7 @@
         <w:t xml:space="preserve">A soul that takes damage greater than its </w:t>
       </w:r>
       <w:r>
-        <w:t>health on a turn</w:t>
+        <w:t>health</w:t>
       </w:r>
       <w:r>
         <w:t>, is destroyed.</w:t>
@@ -1310,36 +1378,8 @@
       <w:r>
         <w:t>A soul that takes damage will retain damage unless otherwise stated (For ex. Give a soul +N health)</w:t>
       </w:r>
-      <w:r>
-        <w:t xml:space="preserve"> until the end of the turn that they take damage. </w:t>
-      </w:r>
-    </w:p>
-    <w:p>
-      <w:pPr>
-        <w:pStyle w:val="ListParagraph"/>
-        <w:numPr>
-          <w:ilvl w:val="0"/>
-          <w:numId w:val="5"/>
-        </w:numPr>
-        <w:spacing w:line="240" w:lineRule="auto"/>
-        <w:rPr>
-          <w:b/>
-          <w:u w:val="single"/>
-        </w:rPr>
-      </w:pPr>
-      <w:r>
-        <w:t>At the end of a turn all souls return to their full or boosted health if they were buffed.</w:t>
-      </w:r>
-    </w:p>
-    <w:p>
-      <w:pPr>
-        <w:spacing w:line="240" w:lineRule="auto"/>
-        <w:rPr>
-          <w:b/>
-          <w:u w:val="single"/>
-        </w:rPr>
-      </w:pPr>
-    </w:p>
+    </w:p>
+    <w:bookmarkEnd w:id="0"/>
     <w:p>
       <w:pPr>
         <w:spacing w:line="240" w:lineRule="auto"/>
